--- a/pLLM_Swapnil_Jha.docx
+++ b/pLLM_Swapnil_Jha.docx
@@ -1683,7 +1683,25 @@
           <w:szCs w:val="24"/>
           <w14:ligatures w14:val="none"/>
         </w:rPr>
-        <w:t>The language model (LLM) used for generating personalized responses based on user input.</w:t>
+        <w:t xml:space="preserve">The language model (LLM) </w:t>
+      </w:r>
+      <w:r>
+        <w:rPr>
+          <w:rFonts w:eastAsia="Times New Roman" w:cs="Times New Roman"/>
+          <w:kern w:val="0"/>
+          <w:szCs w:val="24"/>
+          <w14:ligatures w14:val="none"/>
+        </w:rPr>
+        <w:t xml:space="preserve">is </w:t>
+      </w:r>
+      <w:r>
+        <w:rPr>
+          <w:rFonts w:eastAsia="Times New Roman" w:cs="Times New Roman"/>
+          <w:kern w:val="0"/>
+          <w:szCs w:val="24"/>
+          <w14:ligatures w14:val="none"/>
+        </w:rPr>
+        <w:t>used for generating personalized responses based on user input.</w:t>
       </w:r>
     </w:p>
     <w:p>
@@ -3185,6 +3203,9 @@
       <w:bookmarkEnd w:id="19"/>
     </w:p>
     <w:p>
+      <w:pPr>
+        <w:jc w:val="both"/>
+      </w:pPr>
       <w:r>
         <w:t xml:space="preserve">Gini helps users manage their weight through personalized meal plans and expert tips for weight loss, gain, or maintenance. The </w:t>
       </w:r>
@@ -3202,6 +3223,9 @@
       </w:r>
     </w:p>
     <w:p>
+      <w:pPr>
+        <w:jc w:val="both"/>
+      </w:pPr>
       <w:r>
         <w:t>Key points:</w:t>
       </w:r>
@@ -3213,6 +3237,7 @@
           <w:ilvl w:val="0"/>
           <w:numId w:val="32"/>
         </w:numPr>
+        <w:jc w:val="both"/>
       </w:pPr>
       <w:r>
         <w:t>Users specify their weight management goal (loss, gain, or maintenance).</w:t>
@@ -3225,6 +3250,7 @@
           <w:ilvl w:val="0"/>
           <w:numId w:val="32"/>
         </w:numPr>
+        <w:jc w:val="both"/>
       </w:pPr>
       <w:r>
         <w:t xml:space="preserve">The </w:t>
@@ -3249,6 +3275,7 @@
           <w:ilvl w:val="0"/>
           <w:numId w:val="32"/>
         </w:numPr>
+        <w:jc w:val="both"/>
       </w:pPr>
       <w:r>
         <w:t>The system includes guidance on portion control, creating a caloric deficit or surplus, and nutrient distribution to help users achieve their desired weight.</w:t>
@@ -3609,6 +3636,9 @@
       <w:bookmarkEnd w:id="22"/>
     </w:p>
     <w:p>
+      <w:pPr>
+        <w:jc w:val="both"/>
+      </w:pPr>
       <w:r>
         <w:t xml:space="preserve">Gini provides thorough guidance for users following a plant-based diet through the </w:t>
       </w:r>
@@ -3624,6 +3654,9 @@
       </w:r>
     </w:p>
     <w:p>
+      <w:pPr>
+        <w:jc w:val="both"/>
+      </w:pPr>
       <w:r>
         <w:t>Key points:</w:t>
       </w:r>
@@ -3635,6 +3668,7 @@
           <w:ilvl w:val="0"/>
           <w:numId w:val="34"/>
         </w:numPr>
+        <w:jc w:val="both"/>
       </w:pPr>
       <w:r>
         <w:t>Users input their preferences for a plant-based diet.</w:t>
@@ -3647,6 +3681,7 @@
           <w:ilvl w:val="0"/>
           <w:numId w:val="34"/>
         </w:numPr>
+        <w:jc w:val="both"/>
       </w:pPr>
       <w:r>
         <w:t>The PlantBasedDiet_template generates balanced meal suggestions that emphasize plant-based protein and micronutrient intake.</w:t>
@@ -3659,6 +3694,7 @@
           <w:ilvl w:val="0"/>
           <w:numId w:val="34"/>
         </w:numPr>
+        <w:jc w:val="both"/>
       </w:pPr>
       <w:r>
         <w:t>Gini offers meal plans that ensure users meet their nutritional needs while adhering to a plant-based lifestyle.</w:t>
@@ -4097,6 +4133,7 @@
     </w:p>
     <w:p>
       <w:pPr>
+        <w:jc w:val="both"/>
         <w:rPr>
           <w:lang w:val="en-IN"/>
         </w:rPr>
@@ -4110,6 +4147,7 @@
     </w:p>
     <w:p>
       <w:pPr>
+        <w:jc w:val="both"/>
         <w:rPr>
           <w:lang w:val="en-IN"/>
         </w:rPr>
@@ -4127,6 +4165,7 @@
           <w:ilvl w:val="0"/>
           <w:numId w:val="37"/>
         </w:numPr>
+        <w:jc w:val="both"/>
         <w:rPr>
           <w:lang w:val="en-IN"/>
         </w:rPr>
@@ -4158,6 +4197,7 @@
           <w:ilvl w:val="0"/>
           <w:numId w:val="37"/>
         </w:numPr>
+        <w:jc w:val="both"/>
         <w:rPr>
           <w:lang w:val="en-IN"/>
         </w:rPr>
@@ -4175,6 +4215,7 @@
           <w:ilvl w:val="0"/>
           <w:numId w:val="37"/>
         </w:numPr>
+        <w:jc w:val="both"/>
         <w:rPr>
           <w:lang w:val="en-IN"/>
         </w:rPr>
@@ -4192,6 +4233,7 @@
           <w:ilvl w:val="0"/>
           <w:numId w:val="37"/>
         </w:numPr>
+        <w:jc w:val="both"/>
         <w:rPr>
           <w:lang w:val="en-IN"/>
         </w:rPr>
@@ -4234,6 +4276,7 @@
     </w:p>
     <w:p>
       <w:pPr>
+        <w:jc w:val="both"/>
         <w:rPr>
           <w:lang w:val="en-IN"/>
         </w:rPr>
@@ -4247,6 +4290,7 @@
     </w:p>
     <w:p>
       <w:pPr>
+        <w:jc w:val="both"/>
         <w:rPr>
           <w:lang w:val="en-IN"/>
         </w:rPr>
@@ -4264,6 +4308,7 @@
           <w:ilvl w:val="0"/>
           <w:numId w:val="38"/>
         </w:numPr>
+        <w:jc w:val="both"/>
         <w:rPr>
           <w:lang w:val="en-IN"/>
         </w:rPr>
@@ -4309,6 +4354,7 @@
           <w:ilvl w:val="0"/>
           <w:numId w:val="38"/>
         </w:numPr>
+        <w:jc w:val="both"/>
         <w:rPr>
           <w:lang w:val="en-IN"/>
         </w:rPr>
@@ -4326,6 +4372,7 @@
           <w:ilvl w:val="0"/>
           <w:numId w:val="38"/>
         </w:numPr>
+        <w:jc w:val="both"/>
         <w:rPr>
           <w:lang w:val="en-IN"/>
         </w:rPr>
@@ -4343,6 +4390,7 @@
           <w:ilvl w:val="0"/>
           <w:numId w:val="38"/>
         </w:numPr>
+        <w:jc w:val="both"/>
         <w:rPr>
           <w:lang w:val="en-IN"/>
         </w:rPr>
@@ -7676,15 +7724,13 @@
         </w:rPr>
         <w:t xml:space="preserve">In the group project to develop </w:t>
       </w:r>
-      <w:proofErr w:type="gramStart"/>
-      <w:r>
-        <w:rPr>
-          <w:rFonts w:cs="Times New Roman"/>
-          <w:lang w:val="en-IN"/>
-        </w:rPr>
-        <w:t>a</w:t>
-      </w:r>
-      <w:proofErr w:type="gramEnd"/>
+      <w:r>
+        <w:rPr>
+          <w:rFonts w:cs="Times New Roman"/>
+          <w:lang w:val="en-IN"/>
+        </w:rPr>
+        <w:t>an</w:t>
+      </w:r>
       <w:r>
         <w:rPr>
           <w:rFonts w:cs="Times New Roman"/>
@@ -7706,7 +7752,7 @@
           <w:rFonts w:cs="Times New Roman"/>
           <w:lang w:val="en-IN"/>
         </w:rPr>
-        <w:t xml:space="preserve"> interactions. I was responsible for building the backend infrastructure that facilitated smooth communication between the chatbot and users, while integrating multiple components of the system to ensure reliability and scalability with the </w:t>
+        <w:t xml:space="preserve"> interactions. I was responsible for building the backend infrastructure that facilitated smooth communication between the chatbot and users while integrating multiple components of the system to ensure reliability and scalability with the </w:t>
       </w:r>
       <w:proofErr w:type="spellStart"/>
       <w:r>
@@ -13466,6 +13512,7 @@
   <w:style w:type="character" w:default="1" w:styleId="DefaultParagraphFont">
     <w:name w:val="Default Paragraph Font"/>
     <w:uiPriority w:val="1"/>
+    <w:semiHidden/>
     <w:unhideWhenUsed/>
   </w:style>
   <w:style w:type="table" w:default="1" w:styleId="TableNormal">
